--- a/Chapter 2/Synthesises/irish - revised.docx
+++ b/Chapter 2/Synthesises/irish - revised.docx
@@ -248,21 +248,19 @@
               <w:rPr>
                 <w:rFonts w:ascii="Times New Roman" w:hAnsi="Times New Roman" w:cs="Times New Roman"/>
               </w:rPr>
-              <w:t xml:space="preserve">According to Machinski, K. 2019, Professors of courses or facilitators of training can use online tests or quizzes to gauge progress and knowledge of students, post materials or lectures, host discussions amongst students, have students submit assignments through the platform, mass email the class list, and much more. By using a LMS in tutor training programs, all tutors need is their cell phone or another electronic device to access the training materials during in-person sessions. They also </w:t>
-            </w:r>
-            <w:proofErr w:type="gramStart"/>
-            <w:r>
-              <w:rPr>
-                <w:rFonts w:ascii="Times New Roman" w:hAnsi="Times New Roman" w:cs="Times New Roman"/>
-              </w:rPr>
-              <w:t>have the ability to</w:t>
-            </w:r>
-            <w:proofErr w:type="gramEnd"/>
-            <w:r>
-              <w:rPr>
-                <w:rFonts w:ascii="Times New Roman" w:hAnsi="Times New Roman" w:cs="Times New Roman"/>
-              </w:rPr>
-              <w:t xml:space="preserve"> access these materials, ask questions, and participate in discussions outside of sessions from virtually anywhere.</w:t>
+              <w:t>According to Mach</w:t>
+            </w:r>
+            <w:r>
+              <w:rPr>
+                <w:rFonts w:ascii="Times New Roman" w:hAnsi="Times New Roman" w:cs="Times New Roman"/>
+              </w:rPr>
+              <w:t>c</w:t>
+            </w:r>
+            <w:r>
+              <w:rPr>
+                <w:rFonts w:ascii="Times New Roman" w:hAnsi="Times New Roman" w:cs="Times New Roman"/>
+              </w:rPr>
+              <w:t>inski, K. 2019, Professors of courses or facilitators of training can use online tests or quizzes to gauge progress and knowledge of students, post materials or lectures, host discussions amongst students, have students submit assignments through the platform, mass email the class list, and much more. By using a LMS in tutor training programs, all tutors need is their cell phone or another electronic device to access the training materials during in-person sessions. They also have the ability to access these materials, ask questions, and participate in discussions outside of sessions from virtually anywhere.</w:t>
             </w:r>
           </w:p>
         </w:tc>
@@ -280,15 +278,20 @@
               <w:rPr>
                 <w:rFonts w:ascii="Times New Roman" w:hAnsi="Times New Roman" w:cs="Times New Roman"/>
               </w:rPr>
-              <w:t>The convenience of LMS extends to tutor training programs, where tutors can access training materials on their cell phones or other electronic devices, both during in-person sessions and remotely. This flexibility allows them to engage with the content, ask questions, and participate in discussions from virtually anywhere, making learning more accessible and interactive.</w:t>
-            </w:r>
-          </w:p>
-          <w:p>
-            <w:pPr>
-              <w:rPr>
-                <w:rFonts w:ascii="Times New Roman" w:hAnsi="Times New Roman" w:cs="Times New Roman"/>
-              </w:rPr>
-            </w:pPr>
+              <w:t>A</w:t>
+            </w:r>
+            <w:r>
+              <w:rPr>
+                <w:rFonts w:ascii="Times New Roman" w:hAnsi="Times New Roman" w:cs="Times New Roman"/>
+              </w:rPr>
+              <w:t xml:space="preserve">ccording to the </w:t>
+            </w:r>
+            <w:r>
+              <w:rPr>
+                <w:rFonts w:ascii="Times New Roman" w:hAnsi="Times New Roman" w:cs="Times New Roman"/>
+              </w:rPr>
+              <w:t>study of Machcinski, K. (2019), the convenience of LMS extends to tutor training programs, where tutors can access training materials on their cell phones or other electronic devices, both during in-person sessions and remotely. This flexibility allows them to engage with the content, ask questions, and participate in discussions from virtually anywhere, making learning more accessible and interactive.</w:t>
+            </w:r>
           </w:p>
         </w:tc>
       </w:tr>
@@ -328,25 +331,13 @@
               <w:rPr>
                 <w:rFonts w:ascii="Times New Roman" w:hAnsi="Times New Roman" w:cs="Times New Roman"/>
               </w:rPr>
-              <w:t>The Adoption of a Learning Management System by K-8 School Teachers</w:t>
-            </w:r>
-            <w:r>
-              <w:rPr>
-                <w:rFonts w:ascii="Times New Roman" w:hAnsi="Times New Roman" w:cs="Times New Roman"/>
-              </w:rPr>
-              <w:t xml:space="preserve">/ </w:t>
-            </w:r>
-            <w:r>
-              <w:rPr>
-                <w:rFonts w:ascii="Times New Roman" w:hAnsi="Times New Roman" w:cs="Times New Roman"/>
-              </w:rPr>
-              <w:t>Thomas, Elizabeth A.</w:t>
-            </w:r>
-            <w:r>
-              <w:rPr>
-                <w:rFonts w:ascii="Times New Roman" w:hAnsi="Times New Roman" w:cs="Times New Roman"/>
-              </w:rPr>
-              <w:t>/ 2023</w:t>
+              <w:t xml:space="preserve">The Adoption of a Learning Management System by K-8 School Teachers/ </w:t>
+            </w:r>
+            <w:r>
+              <w:rPr>
+                <w:rFonts w:ascii="Times New Roman" w:hAnsi="Times New Roman" w:cs="Times New Roman"/>
+              </w:rPr>
+              <w:t>Thomas, Elizabeth A./ 2023</w:t>
             </w:r>
           </w:p>
         </w:tc>
@@ -469,7 +460,6 @@
               <w:rPr>
                 <w:rFonts w:ascii="Times New Roman" w:hAnsi="Times New Roman" w:cs="Times New Roman"/>
               </w:rPr>
-              <w:lastRenderedPageBreak/>
               <w:t>RRL 3</w:t>
             </w:r>
           </w:p>
@@ -746,21 +736,30 @@
           </w:tcPr>
           <w:p>
             <w:pPr>
-              <w:rPr>
-                <w:rFonts w:ascii="Times New Roman" w:hAnsi="Times New Roman" w:cs="Times New Roman"/>
-              </w:rPr>
-            </w:pPr>
-            <w:r>
-              <w:rPr>
-                <w:rFonts w:ascii="Times New Roman" w:hAnsi="Times New Roman" w:cs="Times New Roman"/>
-              </w:rPr>
-              <w:t xml:space="preserve">The findings of the research line up with those of </w:t>
-            </w:r>
+              <w:spacing w:line="276" w:lineRule="auto"/>
+              <w:rPr>
+                <w:rFonts w:ascii="Times New Roman" w:hAnsi="Times New Roman" w:cs="Times New Roman"/>
+              </w:rPr>
+            </w:pPr>
             <w:proofErr w:type="spellStart"/>
             <w:r>
               <w:rPr>
                 <w:rFonts w:ascii="Times New Roman" w:hAnsi="Times New Roman" w:cs="Times New Roman"/>
               </w:rPr>
+              <w:t>Oluwayimika</w:t>
+            </w:r>
+            <w:proofErr w:type="spellEnd"/>
+            <w:r>
+              <w:rPr>
+                <w:rFonts w:ascii="Times New Roman" w:hAnsi="Times New Roman" w:cs="Times New Roman"/>
+              </w:rPr>
+              <w:t xml:space="preserve"> K. R. (2022) found that Learning Management Systems (LMS) are useful for things other than E-Learning, as they can also be used for storing a variety of learning materials like slide decks, videos, written instructions, and other learning materials into one convenient location. Their findings line up with those of </w:t>
+            </w:r>
+            <w:proofErr w:type="spellStart"/>
+            <w:r>
+              <w:rPr>
+                <w:rFonts w:ascii="Times New Roman" w:hAnsi="Times New Roman" w:cs="Times New Roman"/>
+              </w:rPr>
               <w:t>Thouraya</w:t>
             </w:r>
             <w:proofErr w:type="spellEnd"/>
@@ -768,21 +767,19 @@
               <w:rPr>
                 <w:rFonts w:ascii="Times New Roman" w:hAnsi="Times New Roman" w:cs="Times New Roman"/>
               </w:rPr>
-              <w:t xml:space="preserve">, who listed </w:t>
-            </w:r>
-            <w:proofErr w:type="gramStart"/>
-            <w:r>
-              <w:rPr>
-                <w:rFonts w:ascii="Times New Roman" w:hAnsi="Times New Roman" w:cs="Times New Roman"/>
-              </w:rPr>
-              <w:t>a number of</w:t>
-            </w:r>
-            <w:proofErr w:type="gramEnd"/>
-            <w:r>
-              <w:rPr>
-                <w:rFonts w:ascii="Times New Roman" w:hAnsi="Times New Roman" w:cs="Times New Roman"/>
-              </w:rPr>
-              <w:t xml:space="preserve"> benefits of learning management systems (LMS), such as the simplicity of creating and delivering online courses, the ease of carrying out exams online, and the accessibility of course materials. This study also highlights the ways in which LMS systems can improve interaction and communication in the classroom while saving plenty of time and money for teachers and students. Collectively, these studies highlight the many advantages of LMS in modern education.</w:t>
+              <w:t xml:space="preserve"> S.</w:t>
+            </w:r>
+            <w:r>
+              <w:rPr>
+                <w:rFonts w:ascii="Times New Roman" w:hAnsi="Times New Roman" w:cs="Times New Roman"/>
+              </w:rPr>
+              <w:t xml:space="preserve"> </w:t>
+            </w:r>
+            <w:r>
+              <w:rPr>
+                <w:rFonts w:ascii="Times New Roman" w:hAnsi="Times New Roman" w:cs="Times New Roman"/>
+              </w:rPr>
+              <w:t>(2019), who listed a number of benefits of learning management systems (LMS), such as the simplicity of creating and delivering online courses, the ease of carrying out exams online, and the accessibility of course materials. Their studies also highlight the ways in which Learning Management Systems (LMS) can improve interaction and communication in the classroom while saving plenty of time and money for teachers and students. Collectively, these studies highlight the many advantages of LMS in modern education.</w:t>
             </w:r>
           </w:p>
           <w:p>
@@ -830,26 +827,27 @@
               <w:rPr>
                 <w:rFonts w:ascii="Times New Roman" w:hAnsi="Times New Roman" w:cs="Times New Roman"/>
               </w:rPr>
-              <w:t xml:space="preserve">Learning Management System in Education: </w:t>
-            </w:r>
-          </w:p>
-          <w:p>
-            <w:pPr>
-              <w:rPr>
-                <w:rFonts w:ascii="Times New Roman" w:hAnsi="Times New Roman" w:cs="Times New Roman"/>
-              </w:rPr>
-            </w:pPr>
-            <w:r>
-              <w:rPr>
-                <w:rFonts w:ascii="Times New Roman" w:hAnsi="Times New Roman" w:cs="Times New Roman"/>
-              </w:rPr>
-              <w:t>Opportunities and Challenges</w:t>
-            </w:r>
-            <w:r>
-              <w:rPr>
-                <w:rFonts w:ascii="Times New Roman" w:hAnsi="Times New Roman" w:cs="Times New Roman"/>
-              </w:rPr>
-              <w:t xml:space="preserve">/ </w:t>
+              <w:t xml:space="preserve">Learning Management </w:t>
+            </w:r>
+            <w:r>
+              <w:rPr>
+                <w:rFonts w:ascii="Times New Roman" w:hAnsi="Times New Roman" w:cs="Times New Roman"/>
+              </w:rPr>
+              <w:lastRenderedPageBreak/>
+              <w:t xml:space="preserve">System in Education: </w:t>
+            </w:r>
+          </w:p>
+          <w:p>
+            <w:pPr>
+              <w:rPr>
+                <w:rFonts w:ascii="Times New Roman" w:hAnsi="Times New Roman" w:cs="Times New Roman"/>
+              </w:rPr>
+            </w:pPr>
+            <w:r>
+              <w:rPr>
+                <w:rFonts w:ascii="Times New Roman" w:hAnsi="Times New Roman" w:cs="Times New Roman"/>
+              </w:rPr>
+              <w:t xml:space="preserve">Opportunities and Challenges/ </w:t>
             </w:r>
             <w:proofErr w:type="spellStart"/>
             <w:r>
@@ -863,13 +861,7 @@
               <w:rPr>
                 <w:rFonts w:ascii="Times New Roman" w:hAnsi="Times New Roman" w:cs="Times New Roman"/>
               </w:rPr>
-              <w:t>,</w:t>
-            </w:r>
-            <w:r>
-              <w:rPr>
-                <w:rFonts w:ascii="Times New Roman" w:hAnsi="Times New Roman" w:cs="Times New Roman"/>
-              </w:rPr>
-              <w:t xml:space="preserve"> </w:t>
+              <w:t xml:space="preserve">, </w:t>
             </w:r>
             <w:hyperlink r:id="rId4" w:history="1">
               <w:proofErr w:type="spellStart"/>
@@ -919,45 +911,39 @@
                 <w:rFonts w:ascii="Times New Roman" w:hAnsi="Times New Roman" w:cs="Times New Roman"/>
               </w:rPr>
             </w:pPr>
+            <w:r>
+              <w:rPr>
+                <w:rFonts w:ascii="Times New Roman" w:hAnsi="Times New Roman" w:cs="Times New Roman"/>
+              </w:rPr>
+              <w:lastRenderedPageBreak/>
+              <w:t xml:space="preserve">With regard to the level of uses of LMS, </w:t>
+            </w:r>
+          </w:p>
+          <w:p>
+            <w:pPr>
+              <w:rPr>
+                <w:rFonts w:ascii="Times New Roman" w:hAnsi="Times New Roman" w:cs="Times New Roman"/>
+              </w:rPr>
+            </w:pPr>
+            <w:r>
+              <w:rPr>
+                <w:rFonts w:ascii="Times New Roman" w:hAnsi="Times New Roman" w:cs="Times New Roman"/>
+              </w:rPr>
+              <w:lastRenderedPageBreak/>
+              <w:t xml:space="preserve">respondents noted that they are in-depth in some disciplines </w:t>
+            </w:r>
             <w:proofErr w:type="gramStart"/>
             <w:r>
               <w:rPr>
                 <w:rFonts w:ascii="Times New Roman" w:hAnsi="Times New Roman" w:cs="Times New Roman"/>
               </w:rPr>
-              <w:t>With regard to</w:t>
+              <w:t>such  as</w:t>
             </w:r>
             <w:proofErr w:type="gramEnd"/>
             <w:r>
               <w:rPr>
                 <w:rFonts w:ascii="Times New Roman" w:hAnsi="Times New Roman" w:cs="Times New Roman"/>
               </w:rPr>
-              <w:t xml:space="preserve"> the level of uses of LMS, </w:t>
-            </w:r>
-          </w:p>
-          <w:p>
-            <w:pPr>
-              <w:rPr>
-                <w:rFonts w:ascii="Times New Roman" w:hAnsi="Times New Roman" w:cs="Times New Roman"/>
-              </w:rPr>
-            </w:pPr>
-            <w:r>
-              <w:rPr>
-                <w:rFonts w:ascii="Times New Roman" w:hAnsi="Times New Roman" w:cs="Times New Roman"/>
-              </w:rPr>
-              <w:t xml:space="preserve">respondents noted that they are in-depth in some disciplines </w:t>
-            </w:r>
-            <w:proofErr w:type="gramStart"/>
-            <w:r>
-              <w:rPr>
-                <w:rFonts w:ascii="Times New Roman" w:hAnsi="Times New Roman" w:cs="Times New Roman"/>
-              </w:rPr>
-              <w:t>such  as</w:t>
-            </w:r>
-            <w:proofErr w:type="gramEnd"/>
-            <w:r>
-              <w:rPr>
-                <w:rFonts w:ascii="Times New Roman" w:hAnsi="Times New Roman" w:cs="Times New Roman"/>
-              </w:rPr>
               <w:t xml:space="preserve">  science,  engineering  and  medical  studies,  and marginalized in specialties related to Arts and humanities</w:t>
             </w:r>
           </w:p>
@@ -977,14 +963,7 @@
               <w:rPr>
                 <w:rFonts w:ascii="Times New Roman" w:hAnsi="Times New Roman" w:cs="Times New Roman"/>
               </w:rPr>
-              <w:t xml:space="preserve">he opportunities offered by the use of LMS in education in the UAE are summarized by the participants as follows: Ease of organizing and </w:t>
-            </w:r>
-            <w:r>
-              <w:rPr>
-                <w:rFonts w:ascii="Times New Roman" w:hAnsi="Times New Roman" w:cs="Times New Roman"/>
-              </w:rPr>
-              <w:lastRenderedPageBreak/>
-              <w:t xml:space="preserve">delivering online courses and conducting online assessments, accessibility and availability of learning </w:t>
+              <w:t xml:space="preserve">he opportunities offered by the use of LMS in education in the UAE are summarized by the participants as follows: Ease of organizing and delivering online courses and conducting online assessments, accessibility and availability of learning </w:t>
             </w:r>
             <w:proofErr w:type="gramStart"/>
             <w:r>
@@ -1019,34 +998,28 @@
                 <w:rFonts w:ascii="Times New Roman" w:hAnsi="Times New Roman" w:cs="Times New Roman"/>
               </w:rPr>
             </w:pPr>
+            <w:proofErr w:type="spellStart"/>
             <w:r>
               <w:rPr>
                 <w:rFonts w:ascii="Times New Roman" w:hAnsi="Times New Roman" w:cs="Times New Roman"/>
               </w:rPr>
               <w:lastRenderedPageBreak/>
-              <w:t>The study reveals significant differences in how different academic fields use learning management systems (LMS). Individuals noted that LMS platforms are commonly used to assist educational activities in fields such as science, engineering, and medicine, where they are strongly connected. On the other hand, LMS use is more irregular and less common in the humanities and arts.</w:t>
-            </w:r>
-            <w:r>
-              <w:rPr>
-                <w:rFonts w:ascii="Times New Roman" w:hAnsi="Times New Roman" w:cs="Times New Roman"/>
-              </w:rPr>
-              <w:br/>
+              <w:t>Thouraya</w:t>
+            </w:r>
+            <w:proofErr w:type="spellEnd"/>
+            <w:r>
+              <w:rPr>
+                <w:rFonts w:ascii="Times New Roman" w:hAnsi="Times New Roman" w:cs="Times New Roman"/>
+              </w:rPr>
+              <w:t xml:space="preserve"> S. (2019)’s study reveals significant differences </w:t>
             </w:r>
             <w:r>
               <w:rPr>
                 <w:rFonts w:ascii="Times New Roman" w:hAnsi="Times New Roman" w:cs="Times New Roman"/>
               </w:rPr>
               <w:lastRenderedPageBreak/>
-              <w:br/>
-              <w:t>Individuals highlighted the main advantages of learning management systems (LMS) in the UAE educational system, highlighting how simple it is to set up, deliver, and grade online courses. Additionally, learning materials are more readily available and accessible thanks to LMS systems, which improves resource access for both teachers and students. For both students and teachers, this better accessibility leads in significant time and money savings.</w:t>
-            </w:r>
-          </w:p>
-          <w:p>
-            <w:pPr>
-              <w:rPr>
-                <w:rFonts w:ascii="Times New Roman" w:hAnsi="Times New Roman" w:cs="Times New Roman"/>
-              </w:rPr>
-            </w:pPr>
+              <w:t>in how different academic fields use Learning Management Systems (LMS). Individuals noted that Learning Management System (LMS) platforms are commonly used to assist educational activities in fields such as science, engineering, and medicine, where they are strongly connected. On the other hand, Learning Management System (LMS) use is more irregular and less common in the humanities and arts. Individuals highlighted the main advantages of Learning Management Systems (LMS) in the UAE educational system, highlighting how simple it is to set up, deliver, and grade online courses. Additionally, learning materials are more readily available and accessible thanks to Learning Management Systems (LMS), which improves resource access for both teachers and students. For both students and teachers, this better accessibility leads in significant time and money savings.</w:t>
+            </w:r>
           </w:p>
         </w:tc>
       </w:tr>
@@ -1087,13 +1060,7 @@
               <w:rPr>
                 <w:rFonts w:ascii="Times New Roman" w:hAnsi="Times New Roman" w:cs="Times New Roman"/>
               </w:rPr>
-              <w:t>What Is LMS: Benefits, Features, Types and Uses in 2024</w:t>
-            </w:r>
-            <w:r>
-              <w:rPr>
-                <w:rFonts w:ascii="Times New Roman" w:hAnsi="Times New Roman" w:cs="Times New Roman"/>
-              </w:rPr>
-              <w:t xml:space="preserve">/ </w:t>
+              <w:t xml:space="preserve">What Is LMS: Benefits, Features, Types and Uses in 2024/ </w:t>
             </w:r>
             <w:hyperlink r:id="rId5" w:history="1">
               <w:r>
@@ -1193,13 +1160,7 @@
               <w:rPr>
                 <w:rFonts w:ascii="Times New Roman" w:hAnsi="Times New Roman" w:cs="Times New Roman"/>
               </w:rPr>
-              <w:t xml:space="preserve"> </w:t>
-            </w:r>
-            <w:r>
-              <w:rPr>
-                <w:rFonts w:ascii="Times New Roman" w:hAnsi="Times New Roman" w:cs="Times New Roman"/>
-              </w:rPr>
-              <w:t xml:space="preserve">Interactivity is a feature of </w:t>
+              <w:t xml:space="preserve"> Interactivity is a feature of </w:t>
             </w:r>
             <w:proofErr w:type="spellStart"/>
             <w:r>
@@ -1213,7 +1174,14 @@
               <w:rPr>
                 <w:rFonts w:ascii="Times New Roman" w:hAnsi="Times New Roman" w:cs="Times New Roman"/>
               </w:rPr>
-              <w:t xml:space="preserve"> that helps improve engagement. Instead of the usual classroom activity where trainees listen to a lecturer, they are encouraged to actively answer </w:t>
+              <w:t xml:space="preserve"> that helps improve engagement. Instead of the usual classroom activity where trainees listen to a lecturer, they are </w:t>
+            </w:r>
+            <w:r>
+              <w:rPr>
+                <w:rFonts w:ascii="Times New Roman" w:hAnsi="Times New Roman" w:cs="Times New Roman"/>
+              </w:rPr>
+              <w:lastRenderedPageBreak/>
+              <w:t>encouraged to actively answer </w:t>
             </w:r>
             <w:hyperlink r:id="rId6" w:history="1">
               <w:r>
@@ -1228,54 +1196,13 @@
               <w:rPr>
                 <w:rFonts w:ascii="Times New Roman" w:hAnsi="Times New Roman" w:cs="Times New Roman"/>
               </w:rPr>
-              <w:t xml:space="preserve">, discuss among groups, and participate in competition-type activities while undergoing training. A learner-centered approach resulted in a more engaging experience during the learning process </w:t>
-            </w:r>
-            <w:proofErr w:type="gramStart"/>
-            <w:r>
-              <w:rPr>
-                <w:rFonts w:ascii="Times New Roman" w:hAnsi="Times New Roman" w:cs="Times New Roman"/>
-              </w:rPr>
-              <w:t>and also</w:t>
-            </w:r>
-            <w:proofErr w:type="gramEnd"/>
-            <w:r>
-              <w:rPr>
-                <w:rFonts w:ascii="Times New Roman" w:hAnsi="Times New Roman" w:cs="Times New Roman"/>
-              </w:rPr>
-              <w:t xml:space="preserve"> helped </w:t>
-            </w:r>
-            <w:proofErr w:type="gramStart"/>
-            <w:r>
-              <w:rPr>
-                <w:rFonts w:ascii="Times New Roman" w:hAnsi="Times New Roman" w:cs="Times New Roman"/>
-              </w:rPr>
-              <w:t>improved</w:t>
-            </w:r>
-            <w:proofErr w:type="gramEnd"/>
-            <w:r>
-              <w:rPr>
-                <w:rFonts w:ascii="Times New Roman" w:hAnsi="Times New Roman" w:cs="Times New Roman"/>
-              </w:rPr>
-              <w:t xml:space="preserve"> results at the end of the course.</w:t>
-            </w:r>
-            <w:r>
-              <w:rPr>
-                <w:rFonts w:ascii="Times New Roman" w:hAnsi="Times New Roman" w:cs="Times New Roman"/>
-              </w:rPr>
-              <w:t xml:space="preserve"> </w:t>
-            </w:r>
-            <w:r>
-              <w:rPr>
-                <w:rFonts w:ascii="Times New Roman" w:hAnsi="Times New Roman" w:cs="Times New Roman"/>
-              </w:rPr>
-              <w:t xml:space="preserve">LMS eliminates the need for physical tools </w:t>
-            </w:r>
-            <w:r>
-              <w:rPr>
-                <w:rFonts w:ascii="Times New Roman" w:hAnsi="Times New Roman" w:cs="Times New Roman"/>
-              </w:rPr>
-              <w:lastRenderedPageBreak/>
-              <w:t>such as classroom setup, course printouts, equipment rental or setup, and an actual instructor. Instead, online training would require employees’ attention and, at most, a connection to the network. Equally important, trainees can complete their courses without the need to spend time traveling to venues or staying in hotels.</w:t>
+              <w:t>, discuss among groups, and participate in competition-type activities while undergoing training. A learner-centered approach resulted in a more engaging experience during the learning process and also helped improved results at the end of the course.</w:t>
+            </w:r>
+            <w:r>
+              <w:rPr>
+                <w:rFonts w:ascii="Times New Roman" w:hAnsi="Times New Roman" w:cs="Times New Roman"/>
+              </w:rPr>
+              <w:t xml:space="preserve"> LMS eliminates the need for physical tools such as classroom setup, course printouts, equipment rental or setup, and an actual instructor. Instead, online training would require employees’ attention and, at most, a connection to the network. Equally important, trainees can complete their courses without the need to spend time traveling to venues or staying in hotels.</w:t>
             </w:r>
           </w:p>
         </w:tc>
@@ -1294,48 +1221,26 @@
                 <w:rFonts w:ascii="Times New Roman" w:hAnsi="Times New Roman" w:cs="Times New Roman"/>
               </w:rPr>
               <w:lastRenderedPageBreak/>
-              <w:t xml:space="preserve">All training materials, resources, and data are securely maintained via Learning Management Systems (LMS), which provide a cloud-based platform that improves accessibility by enabling remote logins. This convenience reduces the need to travel </w:t>
-            </w:r>
-            <w:proofErr w:type="gramStart"/>
-            <w:r>
-              <w:rPr>
-                <w:rFonts w:ascii="Times New Roman" w:hAnsi="Times New Roman" w:cs="Times New Roman"/>
-              </w:rPr>
-              <w:t>in order to</w:t>
-            </w:r>
-            <w:proofErr w:type="gramEnd"/>
-            <w:r>
-              <w:rPr>
-                <w:rFonts w:ascii="Times New Roman" w:hAnsi="Times New Roman" w:cs="Times New Roman"/>
-              </w:rPr>
-              <w:t xml:space="preserve"> attend classes, saving time. It also eliminates the need for physical presence. By encouraging learners to actively participate in tasks like answering questions, having group conversations, and participating in competitive exercises, the interactivity included in eLearning through LMS improves engagement. By using a learner-centered approach, the course results are </w:t>
-            </w:r>
-            <w:proofErr w:type="gramStart"/>
-            <w:r>
-              <w:rPr>
-                <w:rFonts w:ascii="Times New Roman" w:hAnsi="Times New Roman" w:cs="Times New Roman"/>
-              </w:rPr>
-              <w:t>enhanced</w:t>
-            </w:r>
-            <w:proofErr w:type="gramEnd"/>
-            <w:r>
-              <w:rPr>
-                <w:rFonts w:ascii="Times New Roman" w:hAnsi="Times New Roman" w:cs="Times New Roman"/>
-              </w:rPr>
-              <w:t xml:space="preserve"> and the learning process is made more interesting. Furthermore, LMS reduces the reliance on actual instructors by doing away with the requirement for traditional physical resources like printed materials, classroom settings, and equipment rentals.</w:t>
-            </w:r>
-          </w:p>
-          <w:p>
-            <w:pPr>
-              <w:rPr>
-                <w:rFonts w:ascii="Times New Roman" w:hAnsi="Times New Roman" w:cs="Times New Roman"/>
-              </w:rPr>
-            </w:pPr>
+              <w:t xml:space="preserve">All training materials, resources, and data are securely maintained via Learning Management Systems (LMS), which provide a cloud-based platform that improves accessibility by enabling remote logins. This convenience reduces the need to travel in order to attend classes, saving time. It also eliminates the need for physical presence. By encouraging learners to actively participate in tasks like answering questions, having group conversations, and participating in competitive exercises, the interactivity included in eLearning through </w:t>
+            </w:r>
             <w:r>
               <w:rPr>
                 <w:rFonts w:ascii="Times New Roman" w:hAnsi="Times New Roman" w:cs="Times New Roman"/>
               </w:rPr>
               <w:lastRenderedPageBreak/>
+              <w:t>LMS improves engagement. By using a learner-centered approach, the course results are enhanced and the learning process is made more interesting. Furthermore, LMS reduces the reliance on actual instructors by doing away with the requirement for traditional physical resources like printed materials, classroom settings, and equipment rentals.</w:t>
+            </w:r>
+          </w:p>
+          <w:p>
+            <w:pPr>
+              <w:rPr>
+                <w:rFonts w:ascii="Times New Roman" w:hAnsi="Times New Roman" w:cs="Times New Roman"/>
+              </w:rPr>
+            </w:pPr>
+            <w:r>
+              <w:rPr>
+                <w:rFonts w:ascii="Times New Roman" w:hAnsi="Times New Roman" w:cs="Times New Roman"/>
+              </w:rPr>
               <w:t>The only resources needed for online training through an LMS are the learners' focus and an internet connection; they can finish courses without having to spend time and money on lodging in hotels or going to training locations.</w:t>
             </w:r>
           </w:p>
